--- a/z-docs/Contrato de alquiler de plaza de garaje/1.c.Documento_modificado.docx
+++ b/z-docs/Contrato de alquiler de plaza de garaje/1.c.Documento_modificado.docx
@@ -4068,8 +4068,6 @@
         </w:rPr>
         <w:t> </w:t>
       </w:r>
-      <w:bookmarkStart w:id="2" w:name="_GoBack"/>
-      <w:bookmarkEnd w:id="2"/>
     </w:p>
     <w:p>
       <w:pPr>
@@ -4552,7 +4550,26 @@
           <w:lang w:val="es-ES"/>
         </w:rPr>
         <w:tab/>
-        <w:t>{{4}}</w:t>
+      </w:r>
+      <w:r>
+        <w:rPr>
+          <w:rFonts w:ascii="Cambria" w:eastAsia="Times New Roman" w:hAnsi="Cambria" w:cs="Arial"/>
+          <w:sz w:val="24"/>
+          <w:szCs w:val="24"/>
+          <w:bdr w:val="none" w:sz="0" w:space="0" w:color="auto" w:frame="1"/>
+          <w:lang w:val="es-ES"/>
+        </w:rPr>
+        <w:t>los siguientes vehículos</w:t>
+      </w:r>
+      <w:r>
+        <w:rPr>
+          <w:rFonts w:ascii="Cambria" w:eastAsia="Times New Roman" w:hAnsi="Cambria" w:cs="Arial"/>
+          <w:sz w:val="24"/>
+          <w:szCs w:val="24"/>
+          <w:bdr w:val="none" w:sz="0" w:space="0" w:color="auto" w:frame="1"/>
+          <w:lang w:val="es-ES"/>
+        </w:rPr>
+        <w:t>:</w:t>
       </w:r>
       <w:r>
         <w:rPr>
@@ -4562,7 +4579,7 @@
           <w:bdr w:val="none" w:sz="0" w:space="0" w:color="auto" w:frame="1"/>
           <w:lang w:val="es-ES"/>
         </w:rPr>
-        <w:t xml:space="preserve"> vehículos del inquilino, concretamente </w:t>
+        <w:t xml:space="preserve"> </w:t>
       </w:r>
       <w:r>
         <w:rPr>
@@ -4982,6 +4999,16 @@
       <w:r>
         <w:rPr>
           <w:rFonts w:ascii="Cambria" w:eastAsia="Times New Roman" w:hAnsi="Cambria" w:cs="Arial"/>
+          <w:sz w:val="24"/>
+          <w:szCs w:val="24"/>
+          <w:bdr w:val="none" w:sz="0" w:space="0" w:color="auto" w:frame="1"/>
+          <w:lang w:val="es-ES"/>
+        </w:rPr>
+        <w:t xml:space="preserve">a partir del </w:t>
+      </w:r>
+      <w:r>
+        <w:rPr>
+          <w:rFonts w:ascii="Cambria" w:eastAsia="Times New Roman" w:hAnsi="Cambria" w:cs="Arial"/>
           <w:color w:val="00B0F0"/>
           <w:sz w:val="24"/>
           <w:szCs w:val="24"/>
@@ -5012,6 +5039,8 @@
         </w:rPr>
         <w:t>}}</w:t>
       </w:r>
+      <w:bookmarkStart w:id="2" w:name="_GoBack"/>
+      <w:bookmarkEnd w:id="2"/>
     </w:p>
     <w:p>
       <w:pPr>
@@ -12674,6 +12703,222 @@
     </w:p>
     <w:p>
       <w:pPr>
+        <w:spacing w:after="0" w:line="288" w:lineRule="atLeast"/>
+        <w:textAlignment w:val="baseline"/>
+        <w:outlineLvl w:val="0"/>
+        <w:rPr>
+          <w:rFonts w:ascii="Cambria" w:eastAsia="Times New Roman" w:hAnsi="Cambria" w:cs="Arial"/>
+          <w:color w:val="00B0F0"/>
+          <w:sz w:val="24"/>
+          <w:szCs w:val="24"/>
+          <w:bdr w:val="none" w:sz="0" w:space="0" w:color="auto" w:frame="1"/>
+          <w:lang w:val="es-ES"/>
+        </w:rPr>
+      </w:pPr>
+      <w:r>
+        <w:rPr>
+          <w:rFonts w:ascii="Cambria" w:eastAsia="Times New Roman" w:hAnsi="Cambria" w:cs="Arial"/>
+          <w:color w:val="00B0F0"/>
+          <w:sz w:val="24"/>
+          <w:szCs w:val="24"/>
+          <w:bdr w:val="none" w:sz="0" w:space="0" w:color="auto" w:frame="1"/>
+          <w:lang w:val="es-ES"/>
+        </w:rPr>
+        <w:t>{1}radio {</w:t>
+      </w:r>
+    </w:p>
+    <w:p>
+      <w:pPr>
+        <w:spacing w:after="0" w:line="288" w:lineRule="atLeast"/>
+        <w:textAlignment w:val="baseline"/>
+        <w:rPr>
+          <w:rFonts w:ascii="Cambria" w:eastAsia="Times New Roman" w:hAnsi="Cambria" w:cs="Arial"/>
+          <w:color w:val="00B0F0"/>
+          <w:sz w:val="24"/>
+          <w:szCs w:val="24"/>
+          <w:bdr w:val="none" w:sz="0" w:space="0" w:color="auto" w:frame="1"/>
+          <w:lang w:val="es-ES"/>
+        </w:rPr>
+      </w:pPr>
+      <w:r>
+        <w:rPr>
+          <w:rFonts w:ascii="Cambria" w:eastAsia="Times New Roman" w:hAnsi="Cambria" w:cs="Arial"/>
+          <w:color w:val="00B0F0"/>
+          <w:sz w:val="24"/>
+          <w:szCs w:val="24"/>
+          <w:bdr w:val="none" w:sz="0" w:space="0" w:color="auto" w:frame="1"/>
+          <w:lang w:val="es-ES"/>
+        </w:rPr>
+        <w:tab/>
+        <w:t>(</w:t>
+      </w:r>
+      <w:proofErr w:type="spellStart"/>
+      <w:r>
+        <w:rPr>
+          <w:rFonts w:ascii="Cambria" w:eastAsia="Times New Roman" w:hAnsi="Cambria" w:cs="Arial"/>
+          <w:color w:val="00B0F0"/>
+          <w:sz w:val="24"/>
+          <w:szCs w:val="24"/>
+          <w:bdr w:val="none" w:sz="0" w:space="0" w:color="auto" w:frame="1"/>
+          <w:lang w:val="es-ES"/>
+        </w:rPr>
+        <w:t>opA</w:t>
+      </w:r>
+      <w:proofErr w:type="spellEnd"/>
+      <w:r>
+        <w:rPr>
+          <w:rFonts w:ascii="Cambria" w:eastAsia="Times New Roman" w:hAnsi="Cambria" w:cs="Arial"/>
+          <w:color w:val="00B0F0"/>
+          <w:sz w:val="24"/>
+          <w:szCs w:val="24"/>
+          <w:bdr w:val="none" w:sz="0" w:space="0" w:color="auto" w:frame="1"/>
+          <w:lang w:val="es-ES"/>
+        </w:rPr>
+        <w:t>) {</w:t>
+      </w:r>
+    </w:p>
+    <w:p>
+      <w:pPr>
+        <w:pStyle w:val="ListParagraph"/>
+        <w:numPr>
+          <w:ilvl w:val="0"/>
+          <w:numId w:val="1"/>
+        </w:numPr>
+        <w:spacing w:after="0" w:line="288" w:lineRule="atLeast"/>
+        <w:jc w:val="both"/>
+        <w:textAlignment w:val="baseline"/>
+        <w:rPr>
+          <w:rFonts w:ascii="Cambria" w:eastAsia="Times New Roman" w:hAnsi="Cambria" w:cs="Times New Roman"/>
+          <w:color w:val="000000" w:themeColor="text1"/>
+          <w:sz w:val="24"/>
+          <w:szCs w:val="24"/>
+          <w:bdr w:val="none" w:sz="0" w:space="0" w:color="auto" w:frame="1"/>
+          <w:lang w:val="es-ES"/>
+        </w:rPr>
+      </w:pPr>
+      <w:r>
+        <w:rPr>
+          <w:rFonts w:ascii="Cambria" w:eastAsia="Times New Roman" w:hAnsi="Cambria" w:cs="Times New Roman"/>
+          <w:color w:val="000000" w:themeColor="text1"/>
+          <w:sz w:val="24"/>
+          <w:szCs w:val="24"/>
+          <w:bdr w:val="none" w:sz="0" w:space="0" w:color="auto" w:frame="1"/>
+          <w:lang w:val="es-ES"/>
+        </w:rPr>
+        <w:t>El incumplimiento de las normas de convivencia establecidas por la Comunidad de Propietarios por la parte ARRENDATARIA podrá poner fin al contrato.</w:t>
+      </w:r>
+    </w:p>
+    <w:p>
+      <w:pPr>
+        <w:spacing w:after="0" w:line="288" w:lineRule="atLeast"/>
+        <w:ind w:left="720"/>
+        <w:textAlignment w:val="baseline"/>
+        <w:rPr>
+          <w:rFonts w:ascii="Cambria" w:eastAsia="Times New Roman" w:hAnsi="Cambria" w:cs="Arial"/>
+          <w:color w:val="00B0F0"/>
+          <w:sz w:val="24"/>
+          <w:szCs w:val="24"/>
+          <w:bdr w:val="none" w:sz="0" w:space="0" w:color="auto" w:frame="1"/>
+          <w:lang w:val="es-ES"/>
+        </w:rPr>
+      </w:pPr>
+      <w:r>
+        <w:rPr>
+          <w:rFonts w:ascii="Cambria" w:eastAsia="Times New Roman" w:hAnsi="Cambria" w:cs="Arial"/>
+          <w:color w:val="00B0F0"/>
+          <w:sz w:val="24"/>
+          <w:szCs w:val="24"/>
+          <w:bdr w:val="none" w:sz="0" w:space="0" w:color="auto" w:frame="1"/>
+          <w:lang w:val="es-ES"/>
+        </w:rPr>
+        <w:t>}</w:t>
+      </w:r>
+    </w:p>
+    <w:p>
+      <w:pPr>
+        <w:spacing w:after="0" w:line="288" w:lineRule="atLeast"/>
+        <w:textAlignment w:val="baseline"/>
+        <w:rPr>
+          <w:rFonts w:ascii="Cambria" w:eastAsia="Times New Roman" w:hAnsi="Cambria" w:cs="Arial"/>
+          <w:color w:val="00B0F0"/>
+          <w:sz w:val="24"/>
+          <w:szCs w:val="24"/>
+          <w:bdr w:val="none" w:sz="0" w:space="0" w:color="auto" w:frame="1"/>
+          <w:lang w:val="es-ES"/>
+        </w:rPr>
+      </w:pPr>
+      <w:r>
+        <w:rPr>
+          <w:rFonts w:ascii="Cambria" w:eastAsia="Times New Roman" w:hAnsi="Cambria" w:cs="Arial"/>
+          <w:color w:val="00B0F0"/>
+          <w:sz w:val="24"/>
+          <w:szCs w:val="24"/>
+          <w:bdr w:val="none" w:sz="0" w:space="0" w:color="auto" w:frame="1"/>
+          <w:lang w:val="es-ES"/>
+        </w:rPr>
+        <w:tab/>
+        <w:t>(</w:t>
+      </w:r>
+      <w:proofErr w:type="spellStart"/>
+      <w:r>
+        <w:rPr>
+          <w:rFonts w:ascii="Cambria" w:eastAsia="Times New Roman" w:hAnsi="Cambria" w:cs="Arial"/>
+          <w:color w:val="00B0F0"/>
+          <w:sz w:val="24"/>
+          <w:szCs w:val="24"/>
+          <w:bdr w:val="none" w:sz="0" w:space="0" w:color="auto" w:frame="1"/>
+          <w:lang w:val="es-ES"/>
+        </w:rPr>
+        <w:t>opB</w:t>
+      </w:r>
+      <w:proofErr w:type="spellEnd"/>
+      <w:r>
+        <w:rPr>
+          <w:rFonts w:ascii="Cambria" w:eastAsia="Times New Roman" w:hAnsi="Cambria" w:cs="Arial"/>
+          <w:color w:val="00B0F0"/>
+          <w:sz w:val="24"/>
+          <w:szCs w:val="24"/>
+          <w:bdr w:val="none" w:sz="0" w:space="0" w:color="auto" w:frame="1"/>
+          <w:lang w:val="es-ES"/>
+        </w:rPr>
+        <w:t>) { }</w:t>
+      </w:r>
+    </w:p>
+    <w:p>
+      <w:pPr>
+        <w:pStyle w:val="NormalWeb"/>
+        <w:shd w:val="clear" w:color="auto" w:fill="FFFFFF"/>
+        <w:spacing w:before="0" w:beforeAutospacing="0" w:after="0" w:afterAutospacing="0" w:line="360" w:lineRule="atLeast"/>
+        <w:rPr>
+          <w:rFonts w:ascii="Cambria" w:hAnsi="Cambria"/>
+          <w:color w:val="333333"/>
+          <w:lang w:val="es-ES"/>
+        </w:rPr>
+      </w:pPr>
+      <w:r>
+        <w:rPr>
+          <w:rFonts w:ascii="Cambria" w:hAnsi="Cambria" w:cs="Arial"/>
+          <w:color w:val="00B0F0"/>
+          <w:bdr w:val="none" w:sz="0" w:space="0" w:color="auto" w:frame="1"/>
+          <w:lang w:val="es-ES"/>
+        </w:rPr>
+        <w:t>}</w:t>
+      </w:r>
+    </w:p>
+    <w:p>
+      <w:pPr>
+        <w:pStyle w:val="NormalWeb"/>
+        <w:shd w:val="clear" w:color="auto" w:fill="FFFFFF"/>
+        <w:spacing w:after="0" w:line="360" w:lineRule="atLeast"/>
+        <w:rPr>
+          <w:rFonts w:ascii="Cambria" w:hAnsi="Cambria"/>
+          <w:color w:val="333333"/>
+          <w:lang w:val="es-ES"/>
+        </w:rPr>
+      </w:pPr>
+    </w:p>
+    <w:p>
+      <w:pPr>
         <w:pStyle w:val="NormalWeb"/>
         <w:shd w:val="clear" w:color="auto" w:fill="FFFFFF"/>
         <w:spacing w:before="0" w:beforeAutospacing="0" w:after="0" w:afterAutospacing="0" w:line="360" w:lineRule="atLeast"/>
@@ -14006,301 +14251,7 @@
           <w:color w:val="333333"/>
           <w:lang w:val="es-ES"/>
         </w:rPr>
-        <w:t> </w:t>
-      </w:r>
-    </w:p>
-    <w:p>
-      <w:pPr>
-        <w:pStyle w:val="NormalWeb"/>
-        <w:shd w:val="clear" w:color="auto" w:fill="FFFFFF"/>
-        <w:spacing w:before="0" w:beforeAutospacing="0" w:after="0" w:afterAutospacing="0" w:line="360" w:lineRule="atLeast"/>
-        <w:rPr>
-          <w:rFonts w:ascii="Cambria" w:hAnsi="Cambria"/>
-          <w:color w:val="333333"/>
-          <w:lang w:val="es-ES"/>
-        </w:rPr>
-      </w:pPr>
-      <w:r>
-        <w:rPr>
-          <w:rStyle w:val="Strong"/>
-          <w:rFonts w:ascii="Cambria" w:hAnsi="Cambria"/>
-          <w:color w:val="000000" w:themeColor="text1"/>
-          <w:lang w:val="es-ES"/>
-        </w:rPr>
-        <w:t xml:space="preserve">OCTAVO.- </w:t>
-      </w:r>
-      <w:r>
-        <w:rPr>
-          <w:rStyle w:val="Strong"/>
-          <w:rFonts w:ascii="Cambria" w:hAnsi="Cambria"/>
-          <w:color w:val="000000"/>
-          <w:lang w:val="es-ES"/>
-        </w:rPr>
-        <w:t>INCUMPLIMIENTO DE CONTRATO</w:t>
-      </w:r>
-    </w:p>
-    <w:p>
-      <w:pPr>
-        <w:pStyle w:val="NormalWeb"/>
-        <w:shd w:val="clear" w:color="auto" w:fill="FFFFFF"/>
-        <w:spacing w:before="0" w:beforeAutospacing="0" w:after="0" w:afterAutospacing="0" w:line="360" w:lineRule="atLeast"/>
-        <w:rPr>
-          <w:rFonts w:ascii="Cambria" w:hAnsi="Cambria"/>
-          <w:color w:val="333333"/>
-          <w:lang w:val="es-ES"/>
-        </w:rPr>
-      </w:pPr>
-      <w:r>
-        <w:rPr>
-          <w:rFonts w:ascii="Cambria" w:hAnsi="Cambria"/>
-          <w:color w:val="333333"/>
-          <w:lang w:val="es-ES"/>
-        </w:rPr>
-        <w:t> </w:t>
-      </w:r>
-    </w:p>
-    <w:p>
-      <w:pPr>
-        <w:spacing w:after="0" w:line="288" w:lineRule="atLeast"/>
-        <w:textAlignment w:val="baseline"/>
-        <w:outlineLvl w:val="0"/>
-        <w:rPr>
-          <w:rFonts w:ascii="Cambria" w:hAnsi="Cambria"/>
-          <w:color w:val="000000" w:themeColor="text1"/>
-          <w:sz w:val="24"/>
-          <w:szCs w:val="24"/>
-          <w:lang w:val="es-ES"/>
-        </w:rPr>
-      </w:pPr>
-      <w:r>
-        <w:rPr>
-          <w:rFonts w:ascii="Cambria" w:hAnsi="Cambria"/>
-          <w:color w:val="000000" w:themeColor="text1"/>
-          <w:sz w:val="24"/>
-          <w:szCs w:val="24"/>
-          <w:lang w:val="es-ES"/>
-        </w:rPr>
-        <w:t>El contrato podrá ser resuelto por cualquiera de las partes siempre que concurra el incumplimiento de cualquiera de las cláusulas recogidas en el presente contrato.</w:t>
-      </w:r>
-    </w:p>
-    <w:p>
-      <w:pPr>
-        <w:spacing w:after="0" w:line="288" w:lineRule="atLeast"/>
-        <w:textAlignment w:val="baseline"/>
-        <w:outlineLvl w:val="0"/>
-        <w:rPr>
-          <w:rFonts w:ascii="Cambria" w:eastAsia="Times New Roman" w:hAnsi="Cambria" w:cs="Arial"/>
-          <w:color w:val="00B0F0"/>
-          <w:sz w:val="24"/>
-          <w:szCs w:val="24"/>
-          <w:bdr w:val="none" w:sz="0" w:space="0" w:color="auto" w:frame="1"/>
-          <w:lang w:val="es-ES"/>
-        </w:rPr>
-      </w:pPr>
-      <w:r>
-        <w:rPr>
-          <w:rFonts w:ascii="Cambria" w:eastAsia="Times New Roman" w:hAnsi="Cambria" w:cs="Arial"/>
-          <w:color w:val="00B0F0"/>
-          <w:sz w:val="24"/>
-          <w:szCs w:val="24"/>
-          <w:bdr w:val="none" w:sz="0" w:space="0" w:color="auto" w:frame="1"/>
-          <w:lang w:val="es-ES"/>
-        </w:rPr>
-        <w:t>{1}radio {</w:t>
-      </w:r>
-    </w:p>
-    <w:p>
-      <w:pPr>
-        <w:spacing w:after="0" w:line="288" w:lineRule="atLeast"/>
-        <w:textAlignment w:val="baseline"/>
-        <w:rPr>
-          <w:rFonts w:ascii="Cambria" w:eastAsia="Times New Roman" w:hAnsi="Cambria" w:cs="Arial"/>
-          <w:color w:val="00B0F0"/>
-          <w:sz w:val="24"/>
-          <w:szCs w:val="24"/>
-          <w:bdr w:val="none" w:sz="0" w:space="0" w:color="auto" w:frame="1"/>
-          <w:lang w:val="es-ES"/>
-        </w:rPr>
-      </w:pPr>
-      <w:r>
-        <w:rPr>
-          <w:rFonts w:ascii="Cambria" w:eastAsia="Times New Roman" w:hAnsi="Cambria" w:cs="Arial"/>
-          <w:color w:val="00B0F0"/>
-          <w:sz w:val="24"/>
-          <w:szCs w:val="24"/>
-          <w:bdr w:val="none" w:sz="0" w:space="0" w:color="auto" w:frame="1"/>
-          <w:lang w:val="es-ES"/>
-        </w:rPr>
-        <w:tab/>
-        <w:t>(</w:t>
-      </w:r>
-      <w:proofErr w:type="spellStart"/>
-      <w:r>
-        <w:rPr>
-          <w:rFonts w:ascii="Cambria" w:eastAsia="Times New Roman" w:hAnsi="Cambria" w:cs="Arial"/>
-          <w:color w:val="00B0F0"/>
-          <w:sz w:val="24"/>
-          <w:szCs w:val="24"/>
-          <w:bdr w:val="none" w:sz="0" w:space="0" w:color="auto" w:frame="1"/>
-          <w:lang w:val="es-ES"/>
-        </w:rPr>
-        <w:t>opA</w:t>
-      </w:r>
-      <w:proofErr w:type="spellEnd"/>
-      <w:r>
-        <w:rPr>
-          <w:rFonts w:ascii="Cambria" w:eastAsia="Times New Roman" w:hAnsi="Cambria" w:cs="Arial"/>
-          <w:color w:val="00B0F0"/>
-          <w:sz w:val="24"/>
-          <w:szCs w:val="24"/>
-          <w:bdr w:val="none" w:sz="0" w:space="0" w:color="auto" w:frame="1"/>
-          <w:lang w:val="es-ES"/>
-        </w:rPr>
-        <w:t>) {</w:t>
-      </w:r>
-    </w:p>
-    <w:p>
-      <w:pPr>
-        <w:spacing w:after="0" w:line="288" w:lineRule="atLeast"/>
-        <w:ind w:left="720" w:firstLine="720"/>
-        <w:jc w:val="both"/>
-        <w:textAlignment w:val="baseline"/>
-        <w:rPr>
-          <w:rFonts w:ascii="Cambria" w:eastAsia="Times New Roman" w:hAnsi="Cambria" w:cs="Times New Roman"/>
-          <w:color w:val="000000" w:themeColor="text1"/>
-          <w:sz w:val="24"/>
-          <w:szCs w:val="24"/>
-          <w:bdr w:val="none" w:sz="0" w:space="0" w:color="auto" w:frame="1"/>
-          <w:lang w:val="es-ES"/>
-        </w:rPr>
-      </w:pPr>
-      <w:r>
-        <w:rPr>
-          <w:rFonts w:ascii="Cambria" w:eastAsia="Times New Roman" w:hAnsi="Cambria" w:cs="Times New Roman"/>
-          <w:color w:val="000000" w:themeColor="text1"/>
-          <w:sz w:val="24"/>
-          <w:szCs w:val="24"/>
-          <w:bdr w:val="none" w:sz="0" w:space="0" w:color="auto" w:frame="1"/>
-          <w:lang w:val="es-ES"/>
-        </w:rPr>
-        <w:t>El incumplimiento de las normas de convivencia establecidas por la Comunidad de Propietarios por la parte ARRENDATARIA podrá poner fin al contrato.</w:t>
-      </w:r>
-    </w:p>
-    <w:p>
-      <w:pPr>
-        <w:spacing w:after="0" w:line="288" w:lineRule="atLeast"/>
-        <w:ind w:left="720"/>
-        <w:textAlignment w:val="baseline"/>
-        <w:rPr>
-          <w:rFonts w:ascii="Cambria" w:eastAsia="Times New Roman" w:hAnsi="Cambria" w:cs="Arial"/>
-          <w:color w:val="00B0F0"/>
-          <w:sz w:val="24"/>
-          <w:szCs w:val="24"/>
-          <w:bdr w:val="none" w:sz="0" w:space="0" w:color="auto" w:frame="1"/>
-          <w:lang w:val="es-ES"/>
-        </w:rPr>
-      </w:pPr>
-      <w:r>
-        <w:rPr>
-          <w:rFonts w:ascii="Cambria" w:eastAsia="Times New Roman" w:hAnsi="Cambria" w:cs="Arial"/>
-          <w:color w:val="00B0F0"/>
-          <w:sz w:val="24"/>
-          <w:szCs w:val="24"/>
-          <w:bdr w:val="none" w:sz="0" w:space="0" w:color="auto" w:frame="1"/>
-          <w:lang w:val="es-ES"/>
-        </w:rPr>
-        <w:t>}</w:t>
-      </w:r>
-    </w:p>
-    <w:p>
-      <w:pPr>
-        <w:spacing w:after="0" w:line="288" w:lineRule="atLeast"/>
-        <w:textAlignment w:val="baseline"/>
-        <w:rPr>
-          <w:rFonts w:ascii="Cambria" w:eastAsia="Times New Roman" w:hAnsi="Cambria" w:cs="Arial"/>
-          <w:color w:val="00B0F0"/>
-          <w:sz w:val="24"/>
-          <w:szCs w:val="24"/>
-          <w:bdr w:val="none" w:sz="0" w:space="0" w:color="auto" w:frame="1"/>
-          <w:lang w:val="es-ES"/>
-        </w:rPr>
-      </w:pPr>
-      <w:r>
-        <w:rPr>
-          <w:rFonts w:ascii="Cambria" w:eastAsia="Times New Roman" w:hAnsi="Cambria" w:cs="Arial"/>
-          <w:color w:val="00B0F0"/>
-          <w:sz w:val="24"/>
-          <w:szCs w:val="24"/>
-          <w:bdr w:val="none" w:sz="0" w:space="0" w:color="auto" w:frame="1"/>
-          <w:lang w:val="es-ES"/>
-        </w:rPr>
-        <w:tab/>
-        <w:t>(</w:t>
-      </w:r>
-      <w:proofErr w:type="spellStart"/>
-      <w:r>
-        <w:rPr>
-          <w:rFonts w:ascii="Cambria" w:eastAsia="Times New Roman" w:hAnsi="Cambria" w:cs="Arial"/>
-          <w:color w:val="00B0F0"/>
-          <w:sz w:val="24"/>
-          <w:szCs w:val="24"/>
-          <w:bdr w:val="none" w:sz="0" w:space="0" w:color="auto" w:frame="1"/>
-          <w:lang w:val="es-ES"/>
-        </w:rPr>
-        <w:t>opB</w:t>
-      </w:r>
-      <w:proofErr w:type="spellEnd"/>
-      <w:r>
-        <w:rPr>
-          <w:rFonts w:ascii="Cambria" w:eastAsia="Times New Roman" w:hAnsi="Cambria" w:cs="Arial"/>
-          <w:color w:val="00B0F0"/>
-          <w:sz w:val="24"/>
-          <w:szCs w:val="24"/>
-          <w:bdr w:val="none" w:sz="0" w:space="0" w:color="auto" w:frame="1"/>
-          <w:lang w:val="es-ES"/>
-        </w:rPr>
-        <w:t>) { }</w:t>
-      </w:r>
-    </w:p>
-    <w:p>
-      <w:pPr>
-        <w:pStyle w:val="NormalWeb"/>
-        <w:shd w:val="clear" w:color="auto" w:fill="FFFFFF"/>
-        <w:spacing w:before="0" w:beforeAutospacing="0" w:after="0" w:afterAutospacing="0" w:line="360" w:lineRule="atLeast"/>
-        <w:rPr>
-          <w:rFonts w:ascii="Cambria" w:hAnsi="Cambria"/>
-          <w:color w:val="333333"/>
-          <w:lang w:val="es-ES"/>
-        </w:rPr>
-      </w:pPr>
-      <w:r>
-        <w:rPr>
-          <w:rFonts w:ascii="Cambria" w:hAnsi="Cambria" w:cs="Arial"/>
-          <w:color w:val="00B0F0"/>
-          <w:bdr w:val="none" w:sz="0" w:space="0" w:color="auto" w:frame="1"/>
-          <w:lang w:val="es-ES"/>
-        </w:rPr>
-        <w:t>}</w:t>
-      </w:r>
-    </w:p>
-    <w:p>
-      <w:pPr>
-        <w:pStyle w:val="NormalWeb"/>
-        <w:shd w:val="clear" w:color="auto" w:fill="FFFFFF"/>
-        <w:spacing w:before="0" w:beforeAutospacing="0" w:after="0" w:afterAutospacing="0" w:line="360" w:lineRule="atLeast"/>
-        <w:rPr>
-          <w:rFonts w:ascii="Cambria" w:hAnsi="Cambria"/>
-          <w:color w:val="333333"/>
-          <w:lang w:val="es-ES"/>
-        </w:rPr>
-      </w:pPr>
-      <w:r>
-        <w:rPr>
-          <w:rFonts w:ascii="Cambria" w:hAnsi="Cambria"/>
-          <w:color w:val="333333"/>
-          <w:lang w:val="es-ES"/>
-        </w:rPr>
-        <w:t> </w:t>
+        <w:t>  </w:t>
       </w:r>
     </w:p>
     <w:p>
@@ -15351,6 +15302,17 @@
       <w:lang w:val="en-US"/>
     </w:rPr>
   </w:style>
+  <w:style w:type="paragraph" w:styleId="ListParagraph">
+    <w:name w:val="List Paragraph"/>
+    <w:basedOn w:val="Normal"/>
+    <w:uiPriority w:val="34"/>
+    <w:qFormat/>
+    <w:rsid w:val="00CB3D35"/>
+    <w:pPr>
+      <w:ind w:left="720"/>
+      <w:contextualSpacing/>
+    </w:pPr>
+  </w:style>
 </w:styles>
 </file>
 
